--- a/worksheet/Questions WK1.docx
+++ b/worksheet/Questions WK1.docx
@@ -384,6 +384,14 @@
           <w:ilvl w:val="0"/>
           <w:numId w:val="1"/>
         </w:numPr>
+      </w:pPr>
+      <w:r>
+        <w:t>Format the currency to be in pounds.</w:t>
+      </w:r>
+    </w:p>
+    <w:p>
+      <w:pPr>
+        <w:pStyle w:val="ListParagraph"/>
       </w:pPr>
     </w:p>
     <w:p/>
